--- a/Lista de Exerci´cios 01.docx
+++ b/Lista de Exerci´cios 01.docx
@@ -1213,6 +1213,13 @@
     </w:p>
     <w:p>
       <w:pPr>
+        <w:pStyle w:val="Corpodetexto"/>
+        <w:spacing w:before="119"/>
+        <w:ind w:left="0"/>
+      </w:pPr>
+    </w:p>
+    <w:p>
+      <w:pPr>
         <w:pStyle w:val="PargrafodaLista"/>
         <w:numPr>
           <w:ilvl w:val="0"/>
@@ -1397,8 +1404,156 @@
           <w:sz w:val="24"/>
         </w:rPr>
       </w:pPr>
-      <w:bookmarkStart w:id="0" w:name="_GoBack"/>
-      <w:bookmarkEnd w:id="0"/>
+      <w:r>
+        <w:rPr>
+          <w:sz w:val="24"/>
+        </w:rPr>
+        <w:t>float num,parte;</w:t>
+      </w:r>
+    </w:p>
+    <w:p>
+      <w:pPr>
+        <w:tabs>
+          <w:tab w:val="left" w:pos="438"/>
+        </w:tabs>
+        <w:rPr>
+          <w:sz w:val="24"/>
+        </w:rPr>
+      </w:pPr>
+      <w:r>
+        <w:rPr>
+          <w:sz w:val="24"/>
+        </w:rPr>
+        <w:t xml:space="preserve">    </w:t>
+      </w:r>
+    </w:p>
+    <w:p>
+      <w:pPr>
+        <w:tabs>
+          <w:tab w:val="left" w:pos="438"/>
+        </w:tabs>
+        <w:rPr>
+          <w:sz w:val="24"/>
+        </w:rPr>
+      </w:pPr>
+      <w:r>
+        <w:rPr>
+          <w:sz w:val="24"/>
+        </w:rPr>
+        <w:t xml:space="preserve">    printf("Digite um número: ");</w:t>
+      </w:r>
+    </w:p>
+    <w:p>
+      <w:pPr>
+        <w:tabs>
+          <w:tab w:val="left" w:pos="438"/>
+        </w:tabs>
+        <w:rPr>
+          <w:sz w:val="24"/>
+        </w:rPr>
+      </w:pPr>
+      <w:r>
+        <w:rPr>
+          <w:sz w:val="24"/>
+        </w:rPr>
+        <w:t xml:space="preserve">    scanf("%f",&amp;num);</w:t>
+      </w:r>
+    </w:p>
+    <w:p>
+      <w:pPr>
+        <w:tabs>
+          <w:tab w:val="left" w:pos="438"/>
+        </w:tabs>
+        <w:rPr>
+          <w:sz w:val="24"/>
+        </w:rPr>
+      </w:pPr>
+      <w:r>
+        <w:rPr>
+          <w:sz w:val="24"/>
+        </w:rPr>
+        <w:t xml:space="preserve">    </w:t>
+      </w:r>
+    </w:p>
+    <w:p>
+      <w:pPr>
+        <w:tabs>
+          <w:tab w:val="left" w:pos="438"/>
+        </w:tabs>
+        <w:rPr>
+          <w:sz w:val="24"/>
+        </w:rPr>
+      </w:pPr>
+      <w:r>
+        <w:rPr>
+          <w:sz w:val="24"/>
+        </w:rPr>
+        <w:t xml:space="preserve">    parte = num/5;</w:t>
+      </w:r>
+    </w:p>
+    <w:p>
+      <w:pPr>
+        <w:tabs>
+          <w:tab w:val="left" w:pos="438"/>
+        </w:tabs>
+        <w:rPr>
+          <w:sz w:val="24"/>
+        </w:rPr>
+      </w:pPr>
+      <w:r>
+        <w:rPr>
+          <w:sz w:val="24"/>
+        </w:rPr>
+        <w:t xml:space="preserve">    </w:t>
+      </w:r>
+    </w:p>
+    <w:p>
+      <w:pPr>
+        <w:tabs>
+          <w:tab w:val="left" w:pos="438"/>
+        </w:tabs>
+        <w:rPr>
+          <w:sz w:val="24"/>
+        </w:rPr>
+      </w:pPr>
+      <w:r>
+        <w:rPr>
+          <w:sz w:val="24"/>
+        </w:rPr>
+        <w:t xml:space="preserve">    printf("\nA quinta parte do número é %.3f",parte);</w:t>
+      </w:r>
+    </w:p>
+    <w:p>
+      <w:pPr>
+        <w:tabs>
+          <w:tab w:val="left" w:pos="438"/>
+        </w:tabs>
+        <w:rPr>
+          <w:sz w:val="24"/>
+        </w:rPr>
+      </w:pPr>
+      <w:r>
+        <w:rPr>
+          <w:sz w:val="24"/>
+        </w:rPr>
+        <w:t xml:space="preserve">    </w:t>
+      </w:r>
+    </w:p>
+    <w:p>
+      <w:pPr>
+        <w:tabs>
+          <w:tab w:val="left" w:pos="438"/>
+        </w:tabs>
+        <w:rPr>
+          <w:sz w:val="24"/>
+        </w:rPr>
+      </w:pPr>
+      <w:r>
+        <w:rPr>
+          <w:sz w:val="24"/>
+        </w:rPr>
+        <w:t xml:space="preserve">    return 0;</w:t>
+      </w:r>
     </w:p>
     <w:p>
       <w:pPr>
@@ -1469,6 +1624,7 @@
         <w:rPr>
           <w:spacing w:val="-4"/>
           <w:sz w:val="24"/>
+          <w:highlight w:val="yellow"/>
         </w:rPr>
         <w:t>inteiro</w:t>
       </w:r>
@@ -1539,6 +1695,7 @@
         <w:rPr>
           <w:spacing w:val="-4"/>
           <w:sz w:val="24"/>
+          <w:highlight w:val="yellow"/>
         </w:rPr>
         <w:t>antecessor</w:t>
       </w:r>
@@ -1595,8 +1752,163 @@
         <w:rPr>
           <w:spacing w:val="-4"/>
           <w:sz w:val="24"/>
-        </w:rPr>
-        <w:t>sucessor.</w:t>
+          <w:highlight w:val="yellow"/>
+        </w:rPr>
+        <w:t>sucessor</w:t>
+      </w:r>
+      <w:r>
+        <w:rPr>
+          <w:spacing w:val="-4"/>
+          <w:sz w:val="24"/>
+        </w:rPr>
+        <w:t>.</w:t>
+      </w:r>
+    </w:p>
+    <w:p>
+      <w:pPr>
+        <w:tabs>
+          <w:tab w:val="left" w:pos="438"/>
+        </w:tabs>
+        <w:spacing w:before="1"/>
+        <w:rPr>
+          <w:sz w:val="24"/>
+        </w:rPr>
+      </w:pPr>
+    </w:p>
+    <w:p>
+      <w:pPr>
+        <w:tabs>
+          <w:tab w:val="left" w:pos="438"/>
+        </w:tabs>
+        <w:spacing w:before="1"/>
+        <w:rPr>
+          <w:sz w:val="24"/>
+        </w:rPr>
+      </w:pPr>
+      <w:r>
+        <w:rPr>
+          <w:sz w:val="24"/>
+        </w:rPr>
+        <w:t>int num;</w:t>
+      </w:r>
+    </w:p>
+    <w:p>
+      <w:pPr>
+        <w:tabs>
+          <w:tab w:val="left" w:pos="438"/>
+        </w:tabs>
+        <w:spacing w:before="1"/>
+        <w:rPr>
+          <w:sz w:val="24"/>
+        </w:rPr>
+      </w:pPr>
+      <w:r>
+        <w:rPr>
+          <w:sz w:val="24"/>
+        </w:rPr>
+        <w:t xml:space="preserve">    </w:t>
+      </w:r>
+    </w:p>
+    <w:p>
+      <w:pPr>
+        <w:tabs>
+          <w:tab w:val="left" w:pos="438"/>
+        </w:tabs>
+        <w:spacing w:before="1"/>
+        <w:rPr>
+          <w:sz w:val="24"/>
+        </w:rPr>
+      </w:pPr>
+      <w:r>
+        <w:rPr>
+          <w:sz w:val="24"/>
+        </w:rPr>
+        <w:t xml:space="preserve">    printf("Digite um número inteiro: ");</w:t>
+      </w:r>
+    </w:p>
+    <w:p>
+      <w:pPr>
+        <w:tabs>
+          <w:tab w:val="left" w:pos="438"/>
+        </w:tabs>
+        <w:spacing w:before="1"/>
+        <w:rPr>
+          <w:sz w:val="24"/>
+        </w:rPr>
+      </w:pPr>
+      <w:r>
+        <w:rPr>
+          <w:sz w:val="24"/>
+        </w:rPr>
+        <w:t xml:space="preserve">    scanf("%d",&amp;num);</w:t>
+      </w:r>
+    </w:p>
+    <w:p>
+      <w:pPr>
+        <w:tabs>
+          <w:tab w:val="left" w:pos="438"/>
+        </w:tabs>
+        <w:spacing w:before="1"/>
+        <w:rPr>
+          <w:sz w:val="24"/>
+        </w:rPr>
+      </w:pPr>
+      <w:r>
+        <w:rPr>
+          <w:sz w:val="24"/>
+        </w:rPr>
+        <w:t xml:space="preserve">    </w:t>
+      </w:r>
+    </w:p>
+    <w:p>
+      <w:pPr>
+        <w:tabs>
+          <w:tab w:val="left" w:pos="438"/>
+        </w:tabs>
+        <w:spacing w:before="1"/>
+        <w:rPr>
+          <w:sz w:val="24"/>
+        </w:rPr>
+      </w:pPr>
+      <w:r>
+        <w:rPr>
+          <w:sz w:val="24"/>
+        </w:rPr>
+        <w:t xml:space="preserve">    printf("\nO número é %d, antecessor: %d, sucessor: %d",num, num-1, num+1);</w:t>
+      </w:r>
+    </w:p>
+    <w:p>
+      <w:pPr>
+        <w:tabs>
+          <w:tab w:val="left" w:pos="438"/>
+        </w:tabs>
+        <w:spacing w:before="1"/>
+        <w:rPr>
+          <w:sz w:val="24"/>
+        </w:rPr>
+      </w:pPr>
+      <w:r>
+        <w:rPr>
+          <w:sz w:val="24"/>
+        </w:rPr>
+        <w:t xml:space="preserve">    </w:t>
+      </w:r>
+    </w:p>
+    <w:p>
+      <w:pPr>
+        <w:tabs>
+          <w:tab w:val="left" w:pos="438"/>
+        </w:tabs>
+        <w:spacing w:before="1"/>
+        <w:rPr>
+          <w:sz w:val="24"/>
+        </w:rPr>
+      </w:pPr>
+      <w:r>
+        <w:rPr>
+          <w:sz w:val="24"/>
+        </w:rPr>
+        <w:t xml:space="preserve">    return 0;</w:t>
       </w:r>
     </w:p>
     <w:p>
@@ -1695,6 +2007,7 @@
         <w:rPr>
           <w:spacing w:val="-2"/>
           <w:sz w:val="24"/>
+          <w:highlight w:val="yellow"/>
         </w:rPr>
         <w:t>dois</w:t>
       </w:r>
@@ -1807,9 +2120,359 @@
         <w:rPr>
           <w:spacing w:val="-2"/>
           <w:sz w:val="24"/>
-        </w:rPr>
-        <w:t>maior.</w:t>
-      </w:r>
+          <w:highlight w:val="yellow"/>
+        </w:rPr>
+        <w:t>maior</w:t>
+      </w:r>
+      <w:r>
+        <w:rPr>
+          <w:spacing w:val="-2"/>
+          <w:sz w:val="24"/>
+        </w:rPr>
+        <w:t>.</w:t>
+      </w:r>
+    </w:p>
+    <w:p>
+      <w:pPr>
+        <w:tabs>
+          <w:tab w:val="left" w:pos="438"/>
+        </w:tabs>
+        <w:rPr>
+          <w:sz w:val="24"/>
+        </w:rPr>
+      </w:pPr>
+    </w:p>
+    <w:p>
+      <w:pPr>
+        <w:tabs>
+          <w:tab w:val="left" w:pos="438"/>
+        </w:tabs>
+        <w:rPr>
+          <w:sz w:val="24"/>
+        </w:rPr>
+      </w:pPr>
+      <w:r>
+        <w:rPr>
+          <w:sz w:val="24"/>
+        </w:rPr>
+        <w:t>float num,num1;</w:t>
+      </w:r>
+    </w:p>
+    <w:p>
+      <w:pPr>
+        <w:tabs>
+          <w:tab w:val="left" w:pos="438"/>
+        </w:tabs>
+        <w:rPr>
+          <w:sz w:val="24"/>
+        </w:rPr>
+      </w:pPr>
+      <w:r>
+        <w:rPr>
+          <w:sz w:val="24"/>
+        </w:rPr>
+        <w:t xml:space="preserve">    </w:t>
+      </w:r>
+    </w:p>
+    <w:p>
+      <w:pPr>
+        <w:tabs>
+          <w:tab w:val="left" w:pos="438"/>
+        </w:tabs>
+        <w:rPr>
+          <w:sz w:val="24"/>
+        </w:rPr>
+      </w:pPr>
+      <w:r>
+        <w:rPr>
+          <w:sz w:val="24"/>
+        </w:rPr>
+        <w:t xml:space="preserve">    printf("Digite um número: ");</w:t>
+      </w:r>
+    </w:p>
+    <w:p>
+      <w:pPr>
+        <w:tabs>
+          <w:tab w:val="left" w:pos="438"/>
+        </w:tabs>
+        <w:rPr>
+          <w:sz w:val="24"/>
+        </w:rPr>
+      </w:pPr>
+      <w:r>
+        <w:rPr>
+          <w:sz w:val="24"/>
+        </w:rPr>
+        <w:t xml:space="preserve">    scanf("%f",&amp;num);</w:t>
+      </w:r>
+    </w:p>
+    <w:p>
+      <w:pPr>
+        <w:tabs>
+          <w:tab w:val="left" w:pos="438"/>
+        </w:tabs>
+        <w:rPr>
+          <w:sz w:val="24"/>
+        </w:rPr>
+      </w:pPr>
+      <w:r>
+        <w:rPr>
+          <w:sz w:val="24"/>
+        </w:rPr>
+        <w:t xml:space="preserve">    </w:t>
+      </w:r>
+    </w:p>
+    <w:p>
+      <w:pPr>
+        <w:tabs>
+          <w:tab w:val="left" w:pos="438"/>
+        </w:tabs>
+        <w:rPr>
+          <w:sz w:val="24"/>
+        </w:rPr>
+      </w:pPr>
+      <w:r>
+        <w:rPr>
+          <w:sz w:val="24"/>
+        </w:rPr>
+        <w:t xml:space="preserve">    printf("Digite um número: ");</w:t>
+      </w:r>
+    </w:p>
+    <w:p>
+      <w:pPr>
+        <w:tabs>
+          <w:tab w:val="left" w:pos="438"/>
+        </w:tabs>
+        <w:rPr>
+          <w:sz w:val="24"/>
+        </w:rPr>
+      </w:pPr>
+      <w:r>
+        <w:rPr>
+          <w:sz w:val="24"/>
+        </w:rPr>
+        <w:t xml:space="preserve">    scanf("%f",&amp;num1);</w:t>
+      </w:r>
+    </w:p>
+    <w:p>
+      <w:pPr>
+        <w:tabs>
+          <w:tab w:val="left" w:pos="438"/>
+        </w:tabs>
+        <w:rPr>
+          <w:sz w:val="24"/>
+        </w:rPr>
+      </w:pPr>
+      <w:r>
+        <w:rPr>
+          <w:sz w:val="24"/>
+        </w:rPr>
+        <w:t xml:space="preserve">    </w:t>
+      </w:r>
+    </w:p>
+    <w:p>
+      <w:pPr>
+        <w:tabs>
+          <w:tab w:val="left" w:pos="438"/>
+        </w:tabs>
+        <w:rPr>
+          <w:sz w:val="24"/>
+        </w:rPr>
+      </w:pPr>
+      <w:r>
+        <w:rPr>
+          <w:sz w:val="24"/>
+        </w:rPr>
+        <w:t xml:space="preserve">    if(num&gt;num1){</w:t>
+      </w:r>
+    </w:p>
+    <w:p>
+      <w:pPr>
+        <w:tabs>
+          <w:tab w:val="left" w:pos="438"/>
+        </w:tabs>
+        <w:rPr>
+          <w:sz w:val="24"/>
+        </w:rPr>
+      </w:pPr>
+      <w:r>
+        <w:rPr>
+          <w:sz w:val="24"/>
+        </w:rPr>
+        <w:t xml:space="preserve">        printf("\nO %.2f é maior.",num);</w:t>
+      </w:r>
+    </w:p>
+    <w:p>
+      <w:pPr>
+        <w:tabs>
+          <w:tab w:val="left" w:pos="438"/>
+        </w:tabs>
+        <w:rPr>
+          <w:sz w:val="24"/>
+        </w:rPr>
+      </w:pPr>
+      <w:r>
+        <w:rPr>
+          <w:sz w:val="24"/>
+        </w:rPr>
+        <w:t xml:space="preserve">    }</w:t>
+      </w:r>
+    </w:p>
+    <w:p>
+      <w:pPr>
+        <w:tabs>
+          <w:tab w:val="left" w:pos="438"/>
+        </w:tabs>
+        <w:rPr>
+          <w:sz w:val="24"/>
+        </w:rPr>
+      </w:pPr>
+      <w:r>
+        <w:rPr>
+          <w:sz w:val="24"/>
+        </w:rPr>
+        <w:t xml:space="preserve">    else if(num1&gt;num){</w:t>
+      </w:r>
+    </w:p>
+    <w:p>
+      <w:pPr>
+        <w:tabs>
+          <w:tab w:val="left" w:pos="438"/>
+        </w:tabs>
+        <w:rPr>
+          <w:sz w:val="24"/>
+        </w:rPr>
+      </w:pPr>
+      <w:r>
+        <w:rPr>
+          <w:sz w:val="24"/>
+        </w:rPr>
+        <w:t xml:space="preserve">        printf("\nO %.2f é maior.",num1);</w:t>
+      </w:r>
+    </w:p>
+    <w:p>
+      <w:pPr>
+        <w:tabs>
+          <w:tab w:val="left" w:pos="438"/>
+        </w:tabs>
+        <w:rPr>
+          <w:sz w:val="24"/>
+        </w:rPr>
+      </w:pPr>
+      <w:r>
+        <w:rPr>
+          <w:sz w:val="24"/>
+        </w:rPr>
+        <w:t xml:space="preserve">    }</w:t>
+      </w:r>
+    </w:p>
+    <w:p>
+      <w:pPr>
+        <w:tabs>
+          <w:tab w:val="left" w:pos="438"/>
+        </w:tabs>
+        <w:rPr>
+          <w:sz w:val="24"/>
+        </w:rPr>
+      </w:pPr>
+      <w:r>
+        <w:rPr>
+          <w:sz w:val="24"/>
+        </w:rPr>
+        <w:t xml:space="preserve">    else{</w:t>
+      </w:r>
+    </w:p>
+    <w:p>
+      <w:pPr>
+        <w:tabs>
+          <w:tab w:val="left" w:pos="438"/>
+        </w:tabs>
+        <w:rPr>
+          <w:sz w:val="24"/>
+        </w:rPr>
+      </w:pPr>
+      <w:r>
+        <w:rPr>
+          <w:sz w:val="24"/>
+        </w:rPr>
+        <w:t xml:space="preserve">        printf("\nOs números são iguais!");</w:t>
+      </w:r>
+    </w:p>
+    <w:p>
+      <w:pPr>
+        <w:tabs>
+          <w:tab w:val="left" w:pos="438"/>
+        </w:tabs>
+        <w:rPr>
+          <w:sz w:val="24"/>
+        </w:rPr>
+      </w:pPr>
+      <w:r>
+        <w:rPr>
+          <w:sz w:val="24"/>
+        </w:rPr>
+        <w:t xml:space="preserve">    }</w:t>
+      </w:r>
+    </w:p>
+    <w:p>
+      <w:pPr>
+        <w:tabs>
+          <w:tab w:val="left" w:pos="438"/>
+        </w:tabs>
+        <w:rPr>
+          <w:sz w:val="24"/>
+        </w:rPr>
+      </w:pPr>
+      <w:r>
+        <w:rPr>
+          <w:sz w:val="24"/>
+        </w:rPr>
+        <w:t xml:space="preserve">    </w:t>
+      </w:r>
+    </w:p>
+    <w:p>
+      <w:pPr>
+        <w:tabs>
+          <w:tab w:val="left" w:pos="438"/>
+        </w:tabs>
+        <w:rPr>
+          <w:sz w:val="24"/>
+        </w:rPr>
+      </w:pPr>
+      <w:r>
+        <w:rPr>
+          <w:sz w:val="24"/>
+        </w:rPr>
+        <w:t xml:space="preserve">    return 0;</w:t>
+      </w:r>
+    </w:p>
+    <w:p>
+      <w:pPr>
+        <w:pStyle w:val="Corpodetexto"/>
+        <w:spacing w:before="119"/>
+        <w:ind w:left="0"/>
+      </w:pPr>
+    </w:p>
+    <w:p>
+      <w:pPr>
+        <w:pStyle w:val="Corpodetexto"/>
+        <w:spacing w:before="119"/>
+        <w:ind w:left="0"/>
+      </w:pPr>
+    </w:p>
+    <w:p>
+      <w:pPr>
+        <w:pStyle w:val="Corpodetexto"/>
+        <w:spacing w:before="119"/>
+        <w:ind w:left="0"/>
+      </w:pPr>
+    </w:p>
+    <w:p>
+      <w:pPr>
+        <w:pStyle w:val="Corpodetexto"/>
+        <w:spacing w:before="119"/>
+        <w:ind w:left="0"/>
+      </w:pPr>
     </w:p>
     <w:p>
       <w:pPr>
@@ -1935,6 +2598,7 @@
         <w:rPr>
           <w:spacing w:val="-4"/>
           <w:sz w:val="24"/>
+          <w:highlight w:val="yellow"/>
         </w:rPr>
         <w:t>inteiro</w:t>
       </w:r>
@@ -2033,6 +2697,7 @@
         <w:rPr>
           <w:spacing w:val="-4"/>
           <w:sz w:val="24"/>
+          <w:highlight w:val="yellow"/>
         </w:rPr>
         <w:t>par</w:t>
       </w:r>
@@ -2061,8 +2726,234 @@
         <w:rPr>
           <w:spacing w:val="-4"/>
           <w:sz w:val="24"/>
-        </w:rPr>
-        <w:t>ímpar.</w:t>
+          <w:highlight w:val="yellow"/>
+        </w:rPr>
+        <w:t>ímpar</w:t>
+      </w:r>
+      <w:r>
+        <w:rPr>
+          <w:spacing w:val="-4"/>
+          <w:sz w:val="24"/>
+        </w:rPr>
+        <w:t>.</w:t>
+      </w:r>
+    </w:p>
+    <w:p>
+      <w:pPr>
+        <w:tabs>
+          <w:tab w:val="left" w:pos="438"/>
+        </w:tabs>
+        <w:rPr>
+          <w:sz w:val="24"/>
+        </w:rPr>
+      </w:pPr>
+    </w:p>
+    <w:p>
+      <w:pPr>
+        <w:tabs>
+          <w:tab w:val="left" w:pos="438"/>
+        </w:tabs>
+        <w:rPr>
+          <w:sz w:val="24"/>
+        </w:rPr>
+      </w:pPr>
+      <w:r>
+        <w:rPr>
+          <w:sz w:val="24"/>
+        </w:rPr>
+        <w:t>int num;</w:t>
+      </w:r>
+    </w:p>
+    <w:p>
+      <w:pPr>
+        <w:tabs>
+          <w:tab w:val="left" w:pos="438"/>
+        </w:tabs>
+        <w:rPr>
+          <w:sz w:val="24"/>
+        </w:rPr>
+      </w:pPr>
+      <w:r>
+        <w:rPr>
+          <w:sz w:val="24"/>
+        </w:rPr>
+        <w:t xml:space="preserve">    </w:t>
+      </w:r>
+    </w:p>
+    <w:p>
+      <w:pPr>
+        <w:tabs>
+          <w:tab w:val="left" w:pos="438"/>
+        </w:tabs>
+        <w:rPr>
+          <w:sz w:val="24"/>
+        </w:rPr>
+      </w:pPr>
+      <w:r>
+        <w:rPr>
+          <w:sz w:val="24"/>
+        </w:rPr>
+        <w:t xml:space="preserve">    printf("Digite um número: ");</w:t>
+      </w:r>
+    </w:p>
+    <w:p>
+      <w:pPr>
+        <w:tabs>
+          <w:tab w:val="left" w:pos="438"/>
+        </w:tabs>
+        <w:rPr>
+          <w:sz w:val="24"/>
+        </w:rPr>
+      </w:pPr>
+      <w:r>
+        <w:rPr>
+          <w:sz w:val="24"/>
+        </w:rPr>
+        <w:t xml:space="preserve">    scanf("%d",&amp;num);</w:t>
+      </w:r>
+    </w:p>
+    <w:p>
+      <w:pPr>
+        <w:tabs>
+          <w:tab w:val="left" w:pos="438"/>
+        </w:tabs>
+        <w:rPr>
+          <w:sz w:val="24"/>
+        </w:rPr>
+      </w:pPr>
+      <w:r>
+        <w:rPr>
+          <w:sz w:val="24"/>
+        </w:rPr>
+        <w:t xml:space="preserve">    </w:t>
+      </w:r>
+    </w:p>
+    <w:p>
+      <w:pPr>
+        <w:tabs>
+          <w:tab w:val="left" w:pos="438"/>
+        </w:tabs>
+        <w:rPr>
+          <w:sz w:val="24"/>
+        </w:rPr>
+      </w:pPr>
+      <w:r>
+        <w:rPr>
+          <w:sz w:val="24"/>
+        </w:rPr>
+        <w:t xml:space="preserve">    if(num%2==0){</w:t>
+      </w:r>
+    </w:p>
+    <w:p>
+      <w:pPr>
+        <w:tabs>
+          <w:tab w:val="left" w:pos="438"/>
+        </w:tabs>
+        <w:rPr>
+          <w:sz w:val="24"/>
+        </w:rPr>
+      </w:pPr>
+      <w:r>
+        <w:rPr>
+          <w:sz w:val="24"/>
+        </w:rPr>
+        <w:t xml:space="preserve">        printf("\n%d é par.",num);</w:t>
+      </w:r>
+    </w:p>
+    <w:p>
+      <w:pPr>
+        <w:tabs>
+          <w:tab w:val="left" w:pos="438"/>
+        </w:tabs>
+        <w:rPr>
+          <w:sz w:val="24"/>
+        </w:rPr>
+      </w:pPr>
+      <w:r>
+        <w:rPr>
+          <w:sz w:val="24"/>
+        </w:rPr>
+        <w:t xml:space="preserve">    }</w:t>
+      </w:r>
+    </w:p>
+    <w:p>
+      <w:pPr>
+        <w:tabs>
+          <w:tab w:val="left" w:pos="438"/>
+        </w:tabs>
+        <w:rPr>
+          <w:sz w:val="24"/>
+        </w:rPr>
+      </w:pPr>
+      <w:r>
+        <w:rPr>
+          <w:sz w:val="24"/>
+        </w:rPr>
+        <w:t xml:space="preserve">    else{</w:t>
+      </w:r>
+    </w:p>
+    <w:p>
+      <w:pPr>
+        <w:tabs>
+          <w:tab w:val="left" w:pos="438"/>
+        </w:tabs>
+        <w:rPr>
+          <w:sz w:val="24"/>
+        </w:rPr>
+      </w:pPr>
+      <w:r>
+        <w:rPr>
+          <w:sz w:val="24"/>
+        </w:rPr>
+        <w:t xml:space="preserve">        printf("\n%d é ímpar.",num);</w:t>
+      </w:r>
+    </w:p>
+    <w:p>
+      <w:pPr>
+        <w:tabs>
+          <w:tab w:val="left" w:pos="438"/>
+        </w:tabs>
+        <w:rPr>
+          <w:sz w:val="24"/>
+        </w:rPr>
+      </w:pPr>
+      <w:r>
+        <w:rPr>
+          <w:sz w:val="24"/>
+        </w:rPr>
+        <w:t xml:space="preserve">    }</w:t>
+      </w:r>
+    </w:p>
+    <w:p>
+      <w:pPr>
+        <w:tabs>
+          <w:tab w:val="left" w:pos="438"/>
+        </w:tabs>
+        <w:rPr>
+          <w:sz w:val="24"/>
+        </w:rPr>
+      </w:pPr>
+      <w:r>
+        <w:rPr>
+          <w:sz w:val="24"/>
+        </w:rPr>
+        <w:t xml:space="preserve">    </w:t>
+      </w:r>
+    </w:p>
+    <w:p>
+      <w:pPr>
+        <w:tabs>
+          <w:tab w:val="left" w:pos="438"/>
+        </w:tabs>
+        <w:rPr>
+          <w:sz w:val="24"/>
+        </w:rPr>
+      </w:pPr>
+      <w:r>
+        <w:rPr>
+          <w:sz w:val="24"/>
+        </w:rPr>
+        <w:t xml:space="preserve">    return 0;</w:t>
       </w:r>
     </w:p>
     <w:p>
@@ -2162,6 +3053,7 @@
         <w:rPr>
           <w:spacing w:val="-2"/>
           <w:sz w:val="24"/>
+          <w:highlight w:val="yellow"/>
         </w:rPr>
         <w:t>dois</w:t>
       </w:r>
@@ -2190,8 +3082,16 @@
         <w:rPr>
           <w:spacing w:val="-2"/>
           <w:sz w:val="24"/>
-        </w:rPr>
-        <w:t>inteiros,</w:t>
+          <w:highlight w:val="yellow"/>
+        </w:rPr>
+        <w:t>inteiros</w:t>
+      </w:r>
+      <w:r>
+        <w:rPr>
+          <w:spacing w:val="-2"/>
+          <w:sz w:val="24"/>
+        </w:rPr>
+        <w:t>,</w:t>
       </w:r>
       <w:r>
         <w:rPr>
@@ -2260,6 +3160,7 @@
         <w:rPr>
           <w:spacing w:val="-2"/>
           <w:sz w:val="24"/>
+          <w:highlight w:val="yellow"/>
         </w:rPr>
         <w:t>maior</w:t>
       </w:r>
@@ -2320,6 +3221,7 @@
       <w:r>
         <w:rPr>
           <w:sz w:val="24"/>
+          <w:highlight w:val="yellow"/>
         </w:rPr>
         <w:t>diferença</w:t>
       </w:r>
@@ -2362,6 +3264,451 @@
         </w:rPr>
         <w:t>ambos.</w:t>
       </w:r>
+    </w:p>
+    <w:p>
+      <w:pPr>
+        <w:pStyle w:val="PargrafodaLista"/>
+        <w:tabs>
+          <w:tab w:val="left" w:pos="439"/>
+        </w:tabs>
+        <w:spacing w:before="1" w:line="290" w:lineRule="auto"/>
+        <w:ind w:right="264" w:firstLine="0"/>
+        <w:rPr>
+          <w:sz w:val="24"/>
+        </w:rPr>
+      </w:pPr>
+    </w:p>
+    <w:p>
+      <w:pPr>
+        <w:tabs>
+          <w:tab w:val="left" w:pos="439"/>
+        </w:tabs>
+        <w:spacing w:before="1" w:line="290" w:lineRule="auto"/>
+        <w:ind w:right="264"/>
+        <w:rPr>
+          <w:sz w:val="24"/>
+        </w:rPr>
+      </w:pPr>
+      <w:r>
+        <w:rPr>
+          <w:sz w:val="24"/>
+        </w:rPr>
+        <w:t>int num,num1;</w:t>
+      </w:r>
+    </w:p>
+    <w:p>
+      <w:pPr>
+        <w:tabs>
+          <w:tab w:val="left" w:pos="439"/>
+        </w:tabs>
+        <w:spacing w:before="1" w:line="290" w:lineRule="auto"/>
+        <w:ind w:right="264"/>
+        <w:rPr>
+          <w:sz w:val="24"/>
+        </w:rPr>
+      </w:pPr>
+      <w:r>
+        <w:rPr>
+          <w:sz w:val="24"/>
+        </w:rPr>
+        <w:t xml:space="preserve">    </w:t>
+      </w:r>
+    </w:p>
+    <w:p>
+      <w:pPr>
+        <w:tabs>
+          <w:tab w:val="left" w:pos="439"/>
+        </w:tabs>
+        <w:spacing w:before="1" w:line="290" w:lineRule="auto"/>
+        <w:ind w:right="264"/>
+        <w:rPr>
+          <w:sz w:val="24"/>
+        </w:rPr>
+      </w:pPr>
+      <w:r>
+        <w:rPr>
+          <w:sz w:val="24"/>
+        </w:rPr>
+        <w:t xml:space="preserve">    printf("Digite um número: ");</w:t>
+      </w:r>
+    </w:p>
+    <w:p>
+      <w:pPr>
+        <w:tabs>
+          <w:tab w:val="left" w:pos="439"/>
+        </w:tabs>
+        <w:spacing w:before="1" w:line="290" w:lineRule="auto"/>
+        <w:ind w:right="264"/>
+        <w:rPr>
+          <w:sz w:val="24"/>
+        </w:rPr>
+      </w:pPr>
+      <w:r>
+        <w:rPr>
+          <w:sz w:val="24"/>
+        </w:rPr>
+        <w:t xml:space="preserve">    scanf("%d",&amp;num);</w:t>
+      </w:r>
+    </w:p>
+    <w:p>
+      <w:pPr>
+        <w:tabs>
+          <w:tab w:val="left" w:pos="439"/>
+        </w:tabs>
+        <w:spacing w:before="1" w:line="290" w:lineRule="auto"/>
+        <w:ind w:right="264"/>
+        <w:rPr>
+          <w:sz w:val="24"/>
+        </w:rPr>
+      </w:pPr>
+      <w:r>
+        <w:rPr>
+          <w:sz w:val="24"/>
+        </w:rPr>
+        <w:t xml:space="preserve">    </w:t>
+      </w:r>
+    </w:p>
+    <w:p>
+      <w:pPr>
+        <w:tabs>
+          <w:tab w:val="left" w:pos="439"/>
+        </w:tabs>
+        <w:spacing w:before="1" w:line="290" w:lineRule="auto"/>
+        <w:ind w:right="264"/>
+        <w:rPr>
+          <w:sz w:val="24"/>
+        </w:rPr>
+      </w:pPr>
+      <w:r>
+        <w:rPr>
+          <w:sz w:val="24"/>
+        </w:rPr>
+        <w:t xml:space="preserve">    printf("Digite um número: ");</w:t>
+      </w:r>
+    </w:p>
+    <w:p>
+      <w:pPr>
+        <w:tabs>
+          <w:tab w:val="left" w:pos="439"/>
+        </w:tabs>
+        <w:spacing w:before="1" w:line="290" w:lineRule="auto"/>
+        <w:ind w:right="264"/>
+        <w:rPr>
+          <w:sz w:val="24"/>
+        </w:rPr>
+      </w:pPr>
+      <w:r>
+        <w:rPr>
+          <w:sz w:val="24"/>
+        </w:rPr>
+        <w:t xml:space="preserve">    scanf("%d",&amp;num1);</w:t>
+      </w:r>
+    </w:p>
+    <w:p>
+      <w:pPr>
+        <w:tabs>
+          <w:tab w:val="left" w:pos="439"/>
+        </w:tabs>
+        <w:spacing w:before="1" w:line="290" w:lineRule="auto"/>
+        <w:ind w:right="264"/>
+        <w:rPr>
+          <w:sz w:val="24"/>
+        </w:rPr>
+      </w:pPr>
+      <w:r>
+        <w:rPr>
+          <w:sz w:val="24"/>
+        </w:rPr>
+        <w:t xml:space="preserve">    </w:t>
+      </w:r>
+    </w:p>
+    <w:p>
+      <w:pPr>
+        <w:tabs>
+          <w:tab w:val="left" w:pos="439"/>
+        </w:tabs>
+        <w:spacing w:before="1" w:line="290" w:lineRule="auto"/>
+        <w:ind w:right="264"/>
+        <w:rPr>
+          <w:sz w:val="24"/>
+        </w:rPr>
+      </w:pPr>
+      <w:r>
+        <w:rPr>
+          <w:sz w:val="24"/>
+        </w:rPr>
+        <w:t xml:space="preserve">    if(num&gt;num1){</w:t>
+      </w:r>
+    </w:p>
+    <w:p>
+      <w:pPr>
+        <w:tabs>
+          <w:tab w:val="left" w:pos="439"/>
+        </w:tabs>
+        <w:spacing w:before="1" w:line="290" w:lineRule="auto"/>
+        <w:ind w:right="264"/>
+        <w:rPr>
+          <w:sz w:val="24"/>
+        </w:rPr>
+      </w:pPr>
+      <w:r>
+        <w:rPr>
+          <w:sz w:val="24"/>
+        </w:rPr>
+        <w:t xml:space="preserve">        printf("\n%d é maior.",num);</w:t>
+      </w:r>
+    </w:p>
+    <w:p>
+      <w:pPr>
+        <w:tabs>
+          <w:tab w:val="left" w:pos="439"/>
+        </w:tabs>
+        <w:spacing w:before="1" w:line="290" w:lineRule="auto"/>
+        <w:ind w:right="264"/>
+        <w:rPr>
+          <w:sz w:val="24"/>
+        </w:rPr>
+      </w:pPr>
+      <w:r>
+        <w:rPr>
+          <w:sz w:val="24"/>
+        </w:rPr>
+        <w:t xml:space="preserve">        printf("\nDiferença: %d",num-num1);</w:t>
+      </w:r>
+    </w:p>
+    <w:p>
+      <w:pPr>
+        <w:tabs>
+          <w:tab w:val="left" w:pos="439"/>
+        </w:tabs>
+        <w:spacing w:before="1" w:line="290" w:lineRule="auto"/>
+        <w:ind w:right="264"/>
+        <w:rPr>
+          <w:sz w:val="24"/>
+        </w:rPr>
+      </w:pPr>
+      <w:r>
+        <w:rPr>
+          <w:sz w:val="24"/>
+        </w:rPr>
+        <w:t xml:space="preserve">    }</w:t>
+      </w:r>
+    </w:p>
+    <w:p>
+      <w:pPr>
+        <w:tabs>
+          <w:tab w:val="left" w:pos="439"/>
+        </w:tabs>
+        <w:spacing w:before="1" w:line="290" w:lineRule="auto"/>
+        <w:ind w:right="264"/>
+        <w:rPr>
+          <w:sz w:val="24"/>
+        </w:rPr>
+      </w:pPr>
+      <w:r>
+        <w:rPr>
+          <w:sz w:val="24"/>
+        </w:rPr>
+        <w:t xml:space="preserve">    else if(num1&gt;num){</w:t>
+      </w:r>
+    </w:p>
+    <w:p>
+      <w:pPr>
+        <w:tabs>
+          <w:tab w:val="left" w:pos="439"/>
+        </w:tabs>
+        <w:spacing w:before="1" w:line="290" w:lineRule="auto"/>
+        <w:ind w:right="264"/>
+        <w:rPr>
+          <w:sz w:val="24"/>
+        </w:rPr>
+      </w:pPr>
+      <w:r>
+        <w:rPr>
+          <w:sz w:val="24"/>
+        </w:rPr>
+        <w:t xml:space="preserve">        printf("\n%d é maior.",num1);</w:t>
+      </w:r>
+    </w:p>
+    <w:p>
+      <w:pPr>
+        <w:tabs>
+          <w:tab w:val="left" w:pos="439"/>
+        </w:tabs>
+        <w:spacing w:before="1" w:line="290" w:lineRule="auto"/>
+        <w:ind w:right="264"/>
+        <w:rPr>
+          <w:sz w:val="24"/>
+        </w:rPr>
+      </w:pPr>
+      <w:r>
+        <w:rPr>
+          <w:sz w:val="24"/>
+        </w:rPr>
+        <w:t xml:space="preserve">        printf("\nDiferença: %d",num1-num);</w:t>
+      </w:r>
+    </w:p>
+    <w:p>
+      <w:pPr>
+        <w:tabs>
+          <w:tab w:val="left" w:pos="439"/>
+        </w:tabs>
+        <w:spacing w:before="1" w:line="290" w:lineRule="auto"/>
+        <w:ind w:right="264"/>
+        <w:rPr>
+          <w:sz w:val="24"/>
+        </w:rPr>
+      </w:pPr>
+      <w:r>
+        <w:rPr>
+          <w:sz w:val="24"/>
+        </w:rPr>
+        <w:t xml:space="preserve">    }</w:t>
+      </w:r>
+    </w:p>
+    <w:p>
+      <w:pPr>
+        <w:tabs>
+          <w:tab w:val="left" w:pos="439"/>
+        </w:tabs>
+        <w:spacing w:before="1" w:line="290" w:lineRule="auto"/>
+        <w:ind w:right="264"/>
+        <w:rPr>
+          <w:sz w:val="24"/>
+        </w:rPr>
+      </w:pPr>
+      <w:r>
+        <w:rPr>
+          <w:sz w:val="24"/>
+        </w:rPr>
+        <w:t xml:space="preserve">    else{</w:t>
+      </w:r>
+    </w:p>
+    <w:p>
+      <w:pPr>
+        <w:tabs>
+          <w:tab w:val="left" w:pos="439"/>
+        </w:tabs>
+        <w:spacing w:before="1" w:line="290" w:lineRule="auto"/>
+        <w:ind w:right="264"/>
+        <w:rPr>
+          <w:sz w:val="24"/>
+        </w:rPr>
+      </w:pPr>
+      <w:r>
+        <w:rPr>
+          <w:sz w:val="24"/>
+        </w:rPr>
+        <w:t xml:space="preserve">        printf("\nOs números são iguais!");</w:t>
+      </w:r>
+    </w:p>
+    <w:p>
+      <w:pPr>
+        <w:tabs>
+          <w:tab w:val="left" w:pos="439"/>
+        </w:tabs>
+        <w:spacing w:before="1" w:line="290" w:lineRule="auto"/>
+        <w:ind w:right="264"/>
+        <w:rPr>
+          <w:sz w:val="24"/>
+        </w:rPr>
+      </w:pPr>
+      <w:r>
+        <w:rPr>
+          <w:sz w:val="24"/>
+        </w:rPr>
+        <w:t xml:space="preserve">        printf("\nDiferença: 0");</w:t>
+      </w:r>
+    </w:p>
+    <w:p>
+      <w:pPr>
+        <w:tabs>
+          <w:tab w:val="left" w:pos="439"/>
+        </w:tabs>
+        <w:spacing w:before="1" w:line="290" w:lineRule="auto"/>
+        <w:ind w:right="264"/>
+        <w:rPr>
+          <w:sz w:val="24"/>
+        </w:rPr>
+      </w:pPr>
+      <w:r>
+        <w:rPr>
+          <w:sz w:val="24"/>
+        </w:rPr>
+        <w:t xml:space="preserve">    }</w:t>
+      </w:r>
+    </w:p>
+    <w:p>
+      <w:pPr>
+        <w:tabs>
+          <w:tab w:val="left" w:pos="439"/>
+        </w:tabs>
+        <w:spacing w:before="1" w:line="290" w:lineRule="auto"/>
+        <w:ind w:right="264"/>
+        <w:rPr>
+          <w:sz w:val="24"/>
+        </w:rPr>
+      </w:pPr>
+      <w:r>
+        <w:rPr>
+          <w:sz w:val="24"/>
+        </w:rPr>
+        <w:t xml:space="preserve">    </w:t>
+      </w:r>
+    </w:p>
+    <w:p>
+      <w:pPr>
+        <w:tabs>
+          <w:tab w:val="left" w:pos="439"/>
+        </w:tabs>
+        <w:spacing w:before="1" w:line="290" w:lineRule="auto"/>
+        <w:ind w:right="264"/>
+        <w:rPr>
+          <w:sz w:val="24"/>
+        </w:rPr>
+      </w:pPr>
+      <w:r>
+        <w:rPr>
+          <w:sz w:val="24"/>
+        </w:rPr>
+        <w:t xml:space="preserve">    return 0;</w:t>
+      </w:r>
+    </w:p>
+    <w:p>
+      <w:pPr>
+        <w:tabs>
+          <w:tab w:val="left" w:pos="439"/>
+        </w:tabs>
+        <w:spacing w:before="1" w:line="290" w:lineRule="auto"/>
+        <w:ind w:right="264"/>
+        <w:rPr>
+          <w:sz w:val="24"/>
+        </w:rPr>
+      </w:pPr>
+    </w:p>
+    <w:p>
+      <w:pPr>
+        <w:tabs>
+          <w:tab w:val="left" w:pos="439"/>
+        </w:tabs>
+        <w:spacing w:before="1" w:line="290" w:lineRule="auto"/>
+        <w:ind w:right="264"/>
+        <w:rPr>
+          <w:sz w:val="24"/>
+        </w:rPr>
+      </w:pPr>
+    </w:p>
+    <w:p>
+      <w:pPr>
+        <w:tabs>
+          <w:tab w:val="left" w:pos="439"/>
+        </w:tabs>
+        <w:spacing w:before="1" w:line="290" w:lineRule="auto"/>
+        <w:ind w:right="264"/>
+        <w:rPr>
+          <w:sz w:val="24"/>
+        </w:rPr>
+      </w:pPr>
     </w:p>
     <w:p>
       <w:pPr>
@@ -2384,12 +3731,14 @@
         <w:ind w:right="336"/>
         <w:rPr>
           <w:sz w:val="24"/>
-        </w:rPr>
-      </w:pPr>
-      <w:r>
-        <w:rPr>
-          <w:spacing w:val="-2"/>
-          <w:sz w:val="24"/>
+          <w:u w:val="single"/>
+        </w:rPr>
+      </w:pPr>
+      <w:r>
+        <w:rPr>
+          <w:spacing w:val="-2"/>
+          <w:sz w:val="24"/>
+          <w:u w:val="single"/>
         </w:rPr>
         <w:t>Escreva</w:t>
       </w:r>
@@ -2397,13 +3746,15 @@
         <w:rPr>
           <w:spacing w:val="-21"/>
           <w:sz w:val="24"/>
-        </w:rPr>
-        <w:t xml:space="preserve"> </w:t>
-      </w:r>
-      <w:r>
-        <w:rPr>
-          <w:spacing w:val="-2"/>
-          <w:sz w:val="24"/>
+          <w:u w:val="single"/>
+        </w:rPr>
+        <w:t xml:space="preserve"> </w:t>
+      </w:r>
+      <w:r>
+        <w:rPr>
+          <w:spacing w:val="-2"/>
+          <w:sz w:val="24"/>
+          <w:u w:val="single"/>
         </w:rPr>
         <w:t>o</w:t>
       </w:r>
@@ -2411,13 +3762,16 @@
         <w:rPr>
           <w:spacing w:val="-21"/>
           <w:sz w:val="24"/>
-        </w:rPr>
-        <w:t xml:space="preserve"> </w:t>
-      </w:r>
-      <w:r>
-        <w:rPr>
-          <w:spacing w:val="-2"/>
-          <w:sz w:val="24"/>
+          <w:u w:val="single"/>
+        </w:rPr>
+        <w:t xml:space="preserve"> </w:t>
+      </w:r>
+      <w:r>
+        <w:rPr>
+          <w:spacing w:val="-2"/>
+          <w:sz w:val="24"/>
+          <w:highlight w:val="yellow"/>
+          <w:u w:val="single"/>
         </w:rPr>
         <w:t>menu</w:t>
       </w:r>
@@ -2425,13 +3779,15 @@
         <w:rPr>
           <w:spacing w:val="-21"/>
           <w:sz w:val="24"/>
-        </w:rPr>
-        <w:t xml:space="preserve"> </w:t>
-      </w:r>
-      <w:r>
-        <w:rPr>
-          <w:spacing w:val="-2"/>
-          <w:sz w:val="24"/>
+          <w:u w:val="single"/>
+        </w:rPr>
+        <w:t xml:space="preserve"> </w:t>
+      </w:r>
+      <w:r>
+        <w:rPr>
+          <w:spacing w:val="-2"/>
+          <w:sz w:val="24"/>
+          <w:u w:val="single"/>
         </w:rPr>
         <w:t>de</w:t>
       </w:r>
@@ -2439,13 +3795,15 @@
         <w:rPr>
           <w:spacing w:val="-21"/>
           <w:sz w:val="24"/>
-        </w:rPr>
-        <w:t xml:space="preserve"> </w:t>
-      </w:r>
-      <w:r>
-        <w:rPr>
-          <w:spacing w:val="-2"/>
-          <w:sz w:val="24"/>
+          <w:u w:val="single"/>
+        </w:rPr>
+        <w:t xml:space="preserve"> </w:t>
+      </w:r>
+      <w:r>
+        <w:rPr>
+          <w:spacing w:val="-2"/>
+          <w:sz w:val="24"/>
+          <w:u w:val="single"/>
         </w:rPr>
         <w:t>opções</w:t>
       </w:r>
@@ -2453,13 +3811,15 @@
         <w:rPr>
           <w:spacing w:val="-21"/>
           <w:sz w:val="24"/>
-        </w:rPr>
-        <w:t xml:space="preserve"> </w:t>
-      </w:r>
-      <w:r>
-        <w:rPr>
-          <w:spacing w:val="-2"/>
-          <w:sz w:val="24"/>
+          <w:u w:val="single"/>
+        </w:rPr>
+        <w:t xml:space="preserve"> </w:t>
+      </w:r>
+      <w:r>
+        <w:rPr>
+          <w:spacing w:val="-2"/>
+          <w:sz w:val="24"/>
+          <w:u w:val="single"/>
         </w:rPr>
         <w:t>abaixo.</w:t>
       </w:r>
@@ -2467,13 +3827,15 @@
         <w:rPr>
           <w:spacing w:val="-21"/>
           <w:sz w:val="24"/>
-        </w:rPr>
-        <w:t xml:space="preserve"> </w:t>
-      </w:r>
-      <w:r>
-        <w:rPr>
-          <w:spacing w:val="-2"/>
-          <w:sz w:val="24"/>
+          <w:u w:val="single"/>
+        </w:rPr>
+        <w:t xml:space="preserve"> </w:t>
+      </w:r>
+      <w:r>
+        <w:rPr>
+          <w:spacing w:val="-2"/>
+          <w:sz w:val="24"/>
+          <w:u w:val="single"/>
         </w:rPr>
         <w:t>Leia</w:t>
       </w:r>
@@ -2481,13 +3843,15 @@
         <w:rPr>
           <w:spacing w:val="-21"/>
           <w:sz w:val="24"/>
-        </w:rPr>
-        <w:t xml:space="preserve"> </w:t>
-      </w:r>
-      <w:r>
-        <w:rPr>
-          <w:spacing w:val="-2"/>
-          <w:sz w:val="24"/>
+          <w:u w:val="single"/>
+        </w:rPr>
+        <w:t xml:space="preserve"> </w:t>
+      </w:r>
+      <w:r>
+        <w:rPr>
+          <w:spacing w:val="-2"/>
+          <w:sz w:val="24"/>
+          <w:u w:val="single"/>
         </w:rPr>
         <w:t>a</w:t>
       </w:r>
@@ -2495,13 +3859,15 @@
         <w:rPr>
           <w:spacing w:val="-21"/>
           <w:sz w:val="24"/>
-        </w:rPr>
-        <w:t xml:space="preserve"> </w:t>
-      </w:r>
-      <w:r>
-        <w:rPr>
-          <w:spacing w:val="-2"/>
-          <w:sz w:val="24"/>
+          <w:u w:val="single"/>
+        </w:rPr>
+        <w:t xml:space="preserve"> </w:t>
+      </w:r>
+      <w:r>
+        <w:rPr>
+          <w:spacing w:val="-2"/>
+          <w:sz w:val="24"/>
+          <w:u w:val="single"/>
         </w:rPr>
         <w:t>opção</w:t>
       </w:r>
@@ -2509,13 +3875,15 @@
         <w:rPr>
           <w:spacing w:val="-21"/>
           <w:sz w:val="24"/>
-        </w:rPr>
-        <w:t xml:space="preserve"> </w:t>
-      </w:r>
-      <w:r>
-        <w:rPr>
-          <w:spacing w:val="-2"/>
-          <w:sz w:val="24"/>
+          <w:u w:val="single"/>
+        </w:rPr>
+        <w:t xml:space="preserve"> </w:t>
+      </w:r>
+      <w:r>
+        <w:rPr>
+          <w:spacing w:val="-2"/>
+          <w:sz w:val="24"/>
+          <w:u w:val="single"/>
         </w:rPr>
         <w:t>do</w:t>
       </w:r>
@@ -2523,13 +3891,15 @@
         <w:rPr>
           <w:spacing w:val="-21"/>
           <w:sz w:val="24"/>
-        </w:rPr>
-        <w:t xml:space="preserve"> </w:t>
-      </w:r>
-      <w:r>
-        <w:rPr>
-          <w:spacing w:val="-2"/>
-          <w:sz w:val="24"/>
+          <w:u w:val="single"/>
+        </w:rPr>
+        <w:t xml:space="preserve"> </w:t>
+      </w:r>
+      <w:r>
+        <w:rPr>
+          <w:spacing w:val="-2"/>
+          <w:sz w:val="24"/>
+          <w:u w:val="single"/>
         </w:rPr>
         <w:t>usuário</w:t>
       </w:r>
@@ -2537,13 +3907,15 @@
         <w:rPr>
           <w:spacing w:val="-21"/>
           <w:sz w:val="24"/>
-        </w:rPr>
-        <w:t xml:space="preserve"> </w:t>
-      </w:r>
-      <w:r>
-        <w:rPr>
-          <w:spacing w:val="-2"/>
-          <w:sz w:val="24"/>
+          <w:u w:val="single"/>
+        </w:rPr>
+        <w:t xml:space="preserve"> </w:t>
+      </w:r>
+      <w:r>
+        <w:rPr>
+          <w:spacing w:val="-2"/>
+          <w:sz w:val="24"/>
+          <w:u w:val="single"/>
         </w:rPr>
         <w:t>e</w:t>
       </w:r>
@@ -2551,13 +3923,15 @@
         <w:rPr>
           <w:spacing w:val="-21"/>
           <w:sz w:val="24"/>
-        </w:rPr>
-        <w:t xml:space="preserve"> </w:t>
-      </w:r>
-      <w:r>
-        <w:rPr>
-          <w:spacing w:val="-2"/>
-          <w:sz w:val="24"/>
+          <w:u w:val="single"/>
+        </w:rPr>
+        <w:t xml:space="preserve"> </w:t>
+      </w:r>
+      <w:r>
+        <w:rPr>
+          <w:spacing w:val="-2"/>
+          <w:sz w:val="24"/>
+          <w:u w:val="single"/>
         </w:rPr>
         <w:t>execute</w:t>
       </w:r>
@@ -2565,13 +3939,15 @@
         <w:rPr>
           <w:spacing w:val="-21"/>
           <w:sz w:val="24"/>
-        </w:rPr>
-        <w:t xml:space="preserve"> </w:t>
-      </w:r>
-      <w:r>
-        <w:rPr>
-          <w:spacing w:val="-2"/>
-          <w:sz w:val="24"/>
+          <w:u w:val="single"/>
+        </w:rPr>
+        <w:t xml:space="preserve"> </w:t>
+      </w:r>
+      <w:r>
+        <w:rPr>
+          <w:spacing w:val="-2"/>
+          <w:sz w:val="24"/>
+          <w:u w:val="single"/>
         </w:rPr>
         <w:t>a</w:t>
       </w:r>
@@ -2579,13 +3955,15 @@
         <w:rPr>
           <w:spacing w:val="-21"/>
           <w:sz w:val="24"/>
-        </w:rPr>
-        <w:t xml:space="preserve"> </w:t>
-      </w:r>
-      <w:r>
-        <w:rPr>
-          <w:spacing w:val="-2"/>
-          <w:sz w:val="24"/>
+          <w:u w:val="single"/>
+        </w:rPr>
+        <w:t xml:space="preserve"> </w:t>
+      </w:r>
+      <w:r>
+        <w:rPr>
+          <w:spacing w:val="-2"/>
+          <w:sz w:val="24"/>
+          <w:u w:val="single"/>
         </w:rPr>
         <w:t>operação</w:t>
       </w:r>
@@ -2593,19 +3971,22 @@
         <w:rPr>
           <w:spacing w:val="-21"/>
           <w:sz w:val="24"/>
-        </w:rPr>
-        <w:t xml:space="preserve"> </w:t>
-      </w:r>
-      <w:r>
-        <w:rPr>
-          <w:spacing w:val="-2"/>
-          <w:sz w:val="24"/>
+          <w:u w:val="single"/>
+        </w:rPr>
+        <w:t xml:space="preserve"> </w:t>
+      </w:r>
+      <w:r>
+        <w:rPr>
+          <w:spacing w:val="-2"/>
+          <w:sz w:val="24"/>
+          <w:u w:val="single"/>
         </w:rPr>
         <w:t xml:space="preserve">escolhida. </w:t>
       </w:r>
       <w:r>
         <w:rPr>
           <w:sz w:val="24"/>
+          <w:u w:val="single"/>
         </w:rPr>
         <w:t>Escreva</w:t>
       </w:r>
@@ -2613,12 +3994,14 @@
         <w:rPr>
           <w:spacing w:val="-15"/>
           <w:sz w:val="24"/>
-        </w:rPr>
-        <w:t xml:space="preserve"> </w:t>
-      </w:r>
-      <w:r>
-        <w:rPr>
-          <w:sz w:val="24"/>
+          <w:u w:val="single"/>
+        </w:rPr>
+        <w:t xml:space="preserve"> </w:t>
+      </w:r>
+      <w:r>
+        <w:rPr>
+          <w:sz w:val="24"/>
+          <w:u w:val="single"/>
         </w:rPr>
         <w:t>uma</w:t>
       </w:r>
@@ -2626,12 +4009,14 @@
         <w:rPr>
           <w:spacing w:val="-15"/>
           <w:sz w:val="24"/>
-        </w:rPr>
-        <w:t xml:space="preserve"> </w:t>
-      </w:r>
-      <w:r>
-        <w:rPr>
-          <w:sz w:val="24"/>
+          <w:u w:val="single"/>
+        </w:rPr>
+        <w:t xml:space="preserve"> </w:t>
+      </w:r>
+      <w:r>
+        <w:rPr>
+          <w:sz w:val="24"/>
+          <w:u w:val="single"/>
         </w:rPr>
         <w:t>mensagem</w:t>
       </w:r>
@@ -2639,12 +4024,14 @@
         <w:rPr>
           <w:spacing w:val="-15"/>
           <w:sz w:val="24"/>
-        </w:rPr>
-        <w:t xml:space="preserve"> </w:t>
-      </w:r>
-      <w:r>
-        <w:rPr>
-          <w:sz w:val="24"/>
+          <w:u w:val="single"/>
+        </w:rPr>
+        <w:t xml:space="preserve"> </w:t>
+      </w:r>
+      <w:r>
+        <w:rPr>
+          <w:sz w:val="24"/>
+          <w:u w:val="single"/>
         </w:rPr>
         <w:t>de</w:t>
       </w:r>
@@ -2652,12 +4039,15 @@
         <w:rPr>
           <w:spacing w:val="-15"/>
           <w:sz w:val="24"/>
-        </w:rPr>
-        <w:t xml:space="preserve"> </w:t>
-      </w:r>
-      <w:r>
-        <w:rPr>
-          <w:sz w:val="24"/>
+          <w:u w:val="single"/>
+        </w:rPr>
+        <w:t xml:space="preserve"> </w:t>
+      </w:r>
+      <w:r>
+        <w:rPr>
+          <w:sz w:val="24"/>
+          <w:highlight w:val="yellow"/>
+          <w:u w:val="single"/>
         </w:rPr>
         <w:t>erro</w:t>
       </w:r>
@@ -2665,12 +4055,14 @@
         <w:rPr>
           <w:spacing w:val="-15"/>
           <w:sz w:val="24"/>
-        </w:rPr>
-        <w:t xml:space="preserve"> </w:t>
-      </w:r>
-      <w:r>
-        <w:rPr>
-          <w:sz w:val="24"/>
+          <w:u w:val="single"/>
+        </w:rPr>
+        <w:t xml:space="preserve"> </w:t>
+      </w:r>
+      <w:r>
+        <w:rPr>
+          <w:sz w:val="24"/>
+          <w:u w:val="single"/>
         </w:rPr>
         <w:t>se</w:t>
       </w:r>
@@ -2678,12 +4070,14 @@
         <w:rPr>
           <w:spacing w:val="-15"/>
           <w:sz w:val="24"/>
-        </w:rPr>
-        <w:t xml:space="preserve"> </w:t>
-      </w:r>
-      <w:r>
-        <w:rPr>
-          <w:sz w:val="24"/>
+          <w:u w:val="single"/>
+        </w:rPr>
+        <w:t xml:space="preserve"> </w:t>
+      </w:r>
+      <w:r>
+        <w:rPr>
+          <w:sz w:val="24"/>
+          <w:u w:val="single"/>
         </w:rPr>
         <w:t>a</w:t>
       </w:r>
@@ -2691,12 +4085,14 @@
         <w:rPr>
           <w:spacing w:val="-15"/>
           <w:sz w:val="24"/>
-        </w:rPr>
-        <w:t xml:space="preserve"> </w:t>
-      </w:r>
-      <w:r>
-        <w:rPr>
-          <w:sz w:val="24"/>
+          <w:u w:val="single"/>
+        </w:rPr>
+        <w:t xml:space="preserve"> </w:t>
+      </w:r>
+      <w:r>
+        <w:rPr>
+          <w:sz w:val="24"/>
+          <w:u w:val="single"/>
         </w:rPr>
         <w:t>opção</w:t>
       </w:r>
@@ -2704,12 +4100,14 @@
         <w:rPr>
           <w:spacing w:val="-15"/>
           <w:sz w:val="24"/>
-        </w:rPr>
-        <w:t xml:space="preserve"> </w:t>
-      </w:r>
-      <w:r>
-        <w:rPr>
-          <w:sz w:val="24"/>
+          <w:u w:val="single"/>
+        </w:rPr>
+        <w:t xml:space="preserve"> </w:t>
+      </w:r>
+      <w:r>
+        <w:rPr>
+          <w:sz w:val="24"/>
+          <w:u w:val="single"/>
         </w:rPr>
         <w:t>for</w:t>
       </w:r>
@@ -2717,15 +4115,19 @@
         <w:rPr>
           <w:spacing w:val="-15"/>
           <w:sz w:val="24"/>
-        </w:rPr>
-        <w:t xml:space="preserve"> </w:t>
-      </w:r>
-      <w:r>
-        <w:rPr>
-          <w:sz w:val="24"/>
+          <w:u w:val="single"/>
+        </w:rPr>
+        <w:t xml:space="preserve"> </w:t>
+      </w:r>
+      <w:r>
+        <w:rPr>
+          <w:sz w:val="24"/>
+          <w:u w:val="single"/>
         </w:rPr>
         <w:t>inválida.</w:t>
       </w:r>
+      <w:bookmarkStart w:id="0" w:name="_GoBack"/>
+      <w:bookmarkEnd w:id="0"/>
     </w:p>
     <w:p>
       <w:pPr>
@@ -3015,6 +4417,630 @@
         </w:rPr>
         <w:t>Opção:</w:t>
       </w:r>
+    </w:p>
+    <w:p>
+      <w:pPr>
+        <w:pStyle w:val="Corpodetexto"/>
+        <w:spacing w:before="66"/>
+        <w:rPr>
+          <w:rFonts w:ascii="Courier New"/>
+        </w:rPr>
+      </w:pPr>
+      <w:r>
+        <w:rPr>
+          <w:rFonts w:ascii="Courier New"/>
+        </w:rPr>
+        <w:t>int op,num,num1;</w:t>
+      </w:r>
+    </w:p>
+    <w:p>
+      <w:pPr>
+        <w:pStyle w:val="Corpodetexto"/>
+        <w:spacing w:before="66"/>
+        <w:rPr>
+          <w:rFonts w:ascii="Courier New"/>
+        </w:rPr>
+      </w:pPr>
+      <w:r>
+        <w:rPr>
+          <w:rFonts w:ascii="Courier New"/>
+        </w:rPr>
+        <w:t xml:space="preserve">    </w:t>
+      </w:r>
+    </w:p>
+    <w:p>
+      <w:pPr>
+        <w:pStyle w:val="Corpodetexto"/>
+        <w:spacing w:before="66"/>
+        <w:rPr>
+          <w:rFonts w:ascii="Courier New"/>
+        </w:rPr>
+      </w:pPr>
+      <w:r>
+        <w:rPr>
+          <w:rFonts w:ascii="Courier New"/>
+        </w:rPr>
+        <w:t xml:space="preserve">    printf("Escolha a op</w:t>
+      </w:r>
+      <w:r>
+        <w:rPr>
+          <w:rFonts w:ascii="Courier New"/>
+        </w:rPr>
+        <w:t>çã</w:t>
+      </w:r>
+      <w:r>
+        <w:rPr>
+          <w:rFonts w:ascii="Courier New"/>
+        </w:rPr>
+        <w:t>o:\n\n1. Soma de 2 n</w:t>
+      </w:r>
+      <w:r>
+        <w:rPr>
+          <w:rFonts w:ascii="Courier New"/>
+        </w:rPr>
+        <w:t>ú</w:t>
+      </w:r>
+      <w:r>
+        <w:rPr>
+          <w:rFonts w:ascii="Courier New"/>
+        </w:rPr>
+        <w:t>meros.\n2. Diferen</w:t>
+      </w:r>
+      <w:r>
+        <w:rPr>
+          <w:rFonts w:ascii="Courier New"/>
+        </w:rPr>
+        <w:t>ç</w:t>
+      </w:r>
+      <w:r>
+        <w:rPr>
+          <w:rFonts w:ascii="Courier New"/>
+        </w:rPr>
+        <w:t>a entre 2 n</w:t>
+      </w:r>
+      <w:r>
+        <w:rPr>
+          <w:rFonts w:ascii="Courier New"/>
+        </w:rPr>
+        <w:t>ú</w:t>
+      </w:r>
+      <w:r>
+        <w:rPr>
+          <w:rFonts w:ascii="Courier New"/>
+        </w:rPr>
+        <w:t>meros.\n3. Produto entre 2 n</w:t>
+      </w:r>
+      <w:r>
+        <w:rPr>
+          <w:rFonts w:ascii="Courier New"/>
+        </w:rPr>
+        <w:t>ú</w:t>
+      </w:r>
+      <w:r>
+        <w:rPr>
+          <w:rFonts w:ascii="Courier New"/>
+        </w:rPr>
+        <w:t>meros.\n4. Divis</w:t>
+      </w:r>
+      <w:r>
+        <w:rPr>
+          <w:rFonts w:ascii="Courier New"/>
+        </w:rPr>
+        <w:t>ã</w:t>
+      </w:r>
+      <w:r>
+        <w:rPr>
+          <w:rFonts w:ascii="Courier New"/>
+        </w:rPr>
+        <w:t>o entre 2 n</w:t>
+      </w:r>
+      <w:r>
+        <w:rPr>
+          <w:rFonts w:ascii="Courier New"/>
+        </w:rPr>
+        <w:t>ú</w:t>
+      </w:r>
+      <w:r>
+        <w:rPr>
+          <w:rFonts w:ascii="Courier New"/>
+        </w:rPr>
+        <w:t>meros.\n\nOp</w:t>
+      </w:r>
+      <w:r>
+        <w:rPr>
+          <w:rFonts w:ascii="Courier New"/>
+        </w:rPr>
+        <w:t>çã</w:t>
+      </w:r>
+      <w:r>
+        <w:rPr>
+          <w:rFonts w:ascii="Courier New"/>
+        </w:rPr>
+        <w:t>o: ",num);</w:t>
+      </w:r>
+    </w:p>
+    <w:p>
+      <w:pPr>
+        <w:pStyle w:val="Corpodetexto"/>
+        <w:spacing w:before="66"/>
+        <w:rPr>
+          <w:rFonts w:ascii="Courier New"/>
+        </w:rPr>
+      </w:pPr>
+      <w:r>
+        <w:rPr>
+          <w:rFonts w:ascii="Courier New"/>
+        </w:rPr>
+        <w:t xml:space="preserve">    scanf("%d",&amp;op);</w:t>
+      </w:r>
+    </w:p>
+    <w:p>
+      <w:pPr>
+        <w:pStyle w:val="Corpodetexto"/>
+        <w:spacing w:before="66"/>
+        <w:rPr>
+          <w:rFonts w:ascii="Courier New"/>
+        </w:rPr>
+      </w:pPr>
+      <w:r>
+        <w:rPr>
+          <w:rFonts w:ascii="Courier New"/>
+        </w:rPr>
+        <w:t xml:space="preserve">    </w:t>
+      </w:r>
+    </w:p>
+    <w:p>
+      <w:pPr>
+        <w:pStyle w:val="Corpodetexto"/>
+        <w:spacing w:before="66"/>
+        <w:rPr>
+          <w:rFonts w:ascii="Courier New"/>
+        </w:rPr>
+      </w:pPr>
+      <w:r>
+        <w:rPr>
+          <w:rFonts w:ascii="Courier New"/>
+        </w:rPr>
+        <w:t xml:space="preserve">    if(op!=1 &amp;&amp; op!=2 &amp;&amp; op!= 3 &amp;&amp; op!= 4){</w:t>
+      </w:r>
+    </w:p>
+    <w:p>
+      <w:pPr>
+        <w:pStyle w:val="Corpodetexto"/>
+        <w:spacing w:before="66"/>
+        <w:rPr>
+          <w:rFonts w:ascii="Courier New"/>
+        </w:rPr>
+      </w:pPr>
+      <w:r>
+        <w:rPr>
+          <w:rFonts w:ascii="Courier New"/>
+        </w:rPr>
+        <w:t xml:space="preserve">        </w:t>
+      </w:r>
+    </w:p>
+    <w:p>
+      <w:pPr>
+        <w:pStyle w:val="Corpodetexto"/>
+        <w:spacing w:before="66"/>
+        <w:rPr>
+          <w:rFonts w:ascii="Courier New"/>
+        </w:rPr>
+      </w:pPr>
+      <w:r>
+        <w:rPr>
+          <w:rFonts w:ascii="Courier New"/>
+        </w:rPr>
+        <w:t xml:space="preserve">        printf("\nDigite um n</w:t>
+      </w:r>
+      <w:r>
+        <w:rPr>
+          <w:rFonts w:ascii="Courier New"/>
+        </w:rPr>
+        <w:t>ú</w:t>
+      </w:r>
+      <w:r>
+        <w:rPr>
+          <w:rFonts w:ascii="Courier New"/>
+        </w:rPr>
+        <w:t>mero v</w:t>
+      </w:r>
+      <w:r>
+        <w:rPr>
+          <w:rFonts w:ascii="Courier New"/>
+        </w:rPr>
+        <w:t>á</w:t>
+      </w:r>
+      <w:r>
+        <w:rPr>
+          <w:rFonts w:ascii="Courier New"/>
+        </w:rPr>
+        <w:t>lido!");</w:t>
+      </w:r>
+    </w:p>
+    <w:p>
+      <w:pPr>
+        <w:pStyle w:val="Corpodetexto"/>
+        <w:spacing w:before="66"/>
+        <w:rPr>
+          <w:rFonts w:ascii="Courier New"/>
+        </w:rPr>
+      </w:pPr>
+      <w:r>
+        <w:rPr>
+          <w:rFonts w:ascii="Courier New"/>
+        </w:rPr>
+        <w:t xml:space="preserve">        return 0;</w:t>
+      </w:r>
+    </w:p>
+    <w:p>
+      <w:pPr>
+        <w:pStyle w:val="Corpodetexto"/>
+        <w:spacing w:before="66"/>
+        <w:rPr>
+          <w:rFonts w:ascii="Courier New"/>
+        </w:rPr>
+      </w:pPr>
+      <w:r>
+        <w:rPr>
+          <w:rFonts w:ascii="Courier New"/>
+        </w:rPr>
+        <w:t xml:space="preserve">    }</w:t>
+      </w:r>
+    </w:p>
+    <w:p>
+      <w:pPr>
+        <w:pStyle w:val="Corpodetexto"/>
+        <w:spacing w:before="66"/>
+        <w:rPr>
+          <w:rFonts w:ascii="Courier New"/>
+        </w:rPr>
+      </w:pPr>
+      <w:r>
+        <w:rPr>
+          <w:rFonts w:ascii="Courier New"/>
+        </w:rPr>
+        <w:t xml:space="preserve">    </w:t>
+      </w:r>
+    </w:p>
+    <w:p>
+      <w:pPr>
+        <w:pStyle w:val="Corpodetexto"/>
+        <w:spacing w:before="66"/>
+        <w:rPr>
+          <w:rFonts w:ascii="Courier New"/>
+        </w:rPr>
+      </w:pPr>
+      <w:r>
+        <w:rPr>
+          <w:rFonts w:ascii="Courier New"/>
+        </w:rPr>
+        <w:t xml:space="preserve">    printf("\nDigite um n</w:t>
+      </w:r>
+      <w:r>
+        <w:rPr>
+          <w:rFonts w:ascii="Courier New"/>
+        </w:rPr>
+        <w:t>ú</w:t>
+      </w:r>
+      <w:r>
+        <w:rPr>
+          <w:rFonts w:ascii="Courier New"/>
+        </w:rPr>
+        <w:t>mero: ",num);</w:t>
+      </w:r>
+    </w:p>
+    <w:p>
+      <w:pPr>
+        <w:pStyle w:val="Corpodetexto"/>
+        <w:spacing w:before="66"/>
+        <w:rPr>
+          <w:rFonts w:ascii="Courier New"/>
+        </w:rPr>
+      </w:pPr>
+      <w:r>
+        <w:rPr>
+          <w:rFonts w:ascii="Courier New"/>
+        </w:rPr>
+        <w:t xml:space="preserve">    scanf("%d",&amp;num);</w:t>
+      </w:r>
+    </w:p>
+    <w:p>
+      <w:pPr>
+        <w:pStyle w:val="Corpodetexto"/>
+        <w:spacing w:before="66"/>
+        <w:rPr>
+          <w:rFonts w:ascii="Courier New"/>
+        </w:rPr>
+      </w:pPr>
+      <w:r>
+        <w:rPr>
+          <w:rFonts w:ascii="Courier New"/>
+        </w:rPr>
+        <w:t xml:space="preserve">    </w:t>
+      </w:r>
+    </w:p>
+    <w:p>
+      <w:pPr>
+        <w:pStyle w:val="Corpodetexto"/>
+        <w:spacing w:before="66"/>
+        <w:rPr>
+          <w:rFonts w:ascii="Courier New"/>
+        </w:rPr>
+      </w:pPr>
+      <w:r>
+        <w:rPr>
+          <w:rFonts w:ascii="Courier New"/>
+        </w:rPr>
+        <w:t xml:space="preserve">    printf("Digite um n</w:t>
+      </w:r>
+      <w:r>
+        <w:rPr>
+          <w:rFonts w:ascii="Courier New"/>
+        </w:rPr>
+        <w:t>ú</w:t>
+      </w:r>
+      <w:r>
+        <w:rPr>
+          <w:rFonts w:ascii="Courier New"/>
+        </w:rPr>
+        <w:t>mero: ",num1);</w:t>
+      </w:r>
+    </w:p>
+    <w:p>
+      <w:pPr>
+        <w:pStyle w:val="Corpodetexto"/>
+        <w:spacing w:before="66"/>
+        <w:rPr>
+          <w:rFonts w:ascii="Courier New"/>
+        </w:rPr>
+      </w:pPr>
+      <w:r>
+        <w:rPr>
+          <w:rFonts w:ascii="Courier New"/>
+        </w:rPr>
+        <w:t xml:space="preserve">    scanf("%d",&amp;num1);</w:t>
+      </w:r>
+    </w:p>
+    <w:p>
+      <w:pPr>
+        <w:pStyle w:val="Corpodetexto"/>
+        <w:spacing w:before="66"/>
+        <w:rPr>
+          <w:rFonts w:ascii="Courier New"/>
+        </w:rPr>
+      </w:pPr>
+      <w:r>
+        <w:rPr>
+          <w:rFonts w:ascii="Courier New"/>
+        </w:rPr>
+        <w:t xml:space="preserve">    </w:t>
+      </w:r>
+    </w:p>
+    <w:p>
+      <w:pPr>
+        <w:pStyle w:val="Corpodetexto"/>
+        <w:spacing w:before="66"/>
+        <w:rPr>
+          <w:rFonts w:ascii="Courier New"/>
+        </w:rPr>
+      </w:pPr>
+      <w:r>
+        <w:rPr>
+          <w:rFonts w:ascii="Courier New"/>
+        </w:rPr>
+        <w:t xml:space="preserve">    switch(op){</w:t>
+      </w:r>
+    </w:p>
+    <w:p>
+      <w:pPr>
+        <w:pStyle w:val="Corpodetexto"/>
+        <w:spacing w:before="66"/>
+        <w:rPr>
+          <w:rFonts w:ascii="Courier New"/>
+        </w:rPr>
+      </w:pPr>
+      <w:r>
+        <w:rPr>
+          <w:rFonts w:ascii="Courier New"/>
+        </w:rPr>
+        <w:t xml:space="preserve">        case 1:</w:t>
+      </w:r>
+    </w:p>
+    <w:p>
+      <w:pPr>
+        <w:pStyle w:val="Corpodetexto"/>
+        <w:spacing w:before="66"/>
+        <w:rPr>
+          <w:rFonts w:ascii="Courier New"/>
+        </w:rPr>
+      </w:pPr>
+      <w:r>
+        <w:rPr>
+          <w:rFonts w:ascii="Courier New"/>
+        </w:rPr>
+        <w:t xml:space="preserve">            printf("\nSoma: %d",num+num1); break;</w:t>
+      </w:r>
+    </w:p>
+    <w:p>
+      <w:pPr>
+        <w:pStyle w:val="Corpodetexto"/>
+        <w:spacing w:before="66"/>
+        <w:rPr>
+          <w:rFonts w:ascii="Courier New"/>
+        </w:rPr>
+      </w:pPr>
+      <w:r>
+        <w:rPr>
+          <w:rFonts w:ascii="Courier New"/>
+        </w:rPr>
+        <w:t xml:space="preserve">        case 2:</w:t>
+      </w:r>
+    </w:p>
+    <w:p>
+      <w:pPr>
+        <w:pStyle w:val="Corpodetexto"/>
+        <w:spacing w:before="66"/>
+        <w:rPr>
+          <w:rFonts w:ascii="Courier New"/>
+        </w:rPr>
+      </w:pPr>
+      <w:r>
+        <w:rPr>
+          <w:rFonts w:ascii="Courier New"/>
+        </w:rPr>
+        <w:t xml:space="preserve">            printf("\nDiferen</w:t>
+      </w:r>
+      <w:r>
+        <w:rPr>
+          <w:rFonts w:ascii="Courier New"/>
+        </w:rPr>
+        <w:t>ç</w:t>
+      </w:r>
+      <w:r>
+        <w:rPr>
+          <w:rFonts w:ascii="Courier New"/>
+        </w:rPr>
+        <w:t>a: %d",num-num1); break;</w:t>
+      </w:r>
+    </w:p>
+    <w:p>
+      <w:pPr>
+        <w:pStyle w:val="Corpodetexto"/>
+        <w:spacing w:before="66"/>
+        <w:rPr>
+          <w:rFonts w:ascii="Courier New"/>
+        </w:rPr>
+      </w:pPr>
+      <w:r>
+        <w:rPr>
+          <w:rFonts w:ascii="Courier New"/>
+        </w:rPr>
+        <w:t xml:space="preserve">        case 3:</w:t>
+      </w:r>
+    </w:p>
+    <w:p>
+      <w:pPr>
+        <w:pStyle w:val="Corpodetexto"/>
+        <w:spacing w:before="66"/>
+        <w:rPr>
+          <w:rFonts w:ascii="Courier New"/>
+        </w:rPr>
+      </w:pPr>
+      <w:r>
+        <w:rPr>
+          <w:rFonts w:ascii="Courier New"/>
+        </w:rPr>
+        <w:t xml:space="preserve">            printf("\nProduto: %d",num*num1); break;</w:t>
+      </w:r>
+    </w:p>
+    <w:p>
+      <w:pPr>
+        <w:pStyle w:val="Corpodetexto"/>
+        <w:spacing w:before="66"/>
+        <w:rPr>
+          <w:rFonts w:ascii="Courier New"/>
+        </w:rPr>
+      </w:pPr>
+      <w:r>
+        <w:rPr>
+          <w:rFonts w:ascii="Courier New"/>
+        </w:rPr>
+        <w:t xml:space="preserve">        case 4:</w:t>
+      </w:r>
+    </w:p>
+    <w:p>
+      <w:pPr>
+        <w:pStyle w:val="Corpodetexto"/>
+        <w:spacing w:before="66"/>
+        <w:rPr>
+          <w:rFonts w:ascii="Courier New"/>
+        </w:rPr>
+      </w:pPr>
+      <w:r>
+        <w:rPr>
+          <w:rFonts w:ascii="Courier New"/>
+        </w:rPr>
+        <w:t xml:space="preserve">            printf("\nDivis</w:t>
+      </w:r>
+      <w:r>
+        <w:rPr>
+          <w:rFonts w:ascii="Courier New"/>
+        </w:rPr>
+        <w:t>ã</w:t>
+      </w:r>
+      <w:r>
+        <w:rPr>
+          <w:rFonts w:ascii="Courier New"/>
+        </w:rPr>
+        <w:t>o: %d",num/num1); break;</w:t>
+      </w:r>
+    </w:p>
+    <w:p>
+      <w:pPr>
+        <w:pStyle w:val="Corpodetexto"/>
+        <w:spacing w:before="66"/>
+        <w:rPr>
+          <w:rFonts w:ascii="Courier New"/>
+        </w:rPr>
+      </w:pPr>
+      <w:r>
+        <w:rPr>
+          <w:rFonts w:ascii="Courier New"/>
+        </w:rPr>
+        <w:t xml:space="preserve">    }</w:t>
+      </w:r>
+    </w:p>
+    <w:p>
+      <w:pPr>
+        <w:pStyle w:val="Corpodetexto"/>
+        <w:spacing w:before="66"/>
+        <w:rPr>
+          <w:rFonts w:ascii="Courier New"/>
+        </w:rPr>
+      </w:pPr>
+      <w:r>
+        <w:rPr>
+          <w:rFonts w:ascii="Courier New"/>
+        </w:rPr>
+        <w:t xml:space="preserve">    </w:t>
+      </w:r>
+    </w:p>
+    <w:p>
+      <w:pPr>
+        <w:pStyle w:val="Corpodetexto"/>
+        <w:spacing w:before="66"/>
+        <w:ind w:left="0"/>
+        <w:rPr>
+          <w:rFonts w:ascii="Courier New"/>
+        </w:rPr>
+      </w:pPr>
+      <w:r>
+        <w:rPr>
+          <w:rFonts w:ascii="Courier New"/>
+        </w:rPr>
+        <w:t xml:space="preserve">    return 0;</w:t>
+      </w:r>
+    </w:p>
+    <w:p>
+      <w:pPr>
+        <w:pStyle w:val="Corpodetexto"/>
+        <w:spacing w:before="66"/>
+        <w:ind w:left="0"/>
+        <w:rPr>
+          <w:rFonts w:ascii="Courier New"/>
+        </w:rPr>
+      </w:pPr>
+    </w:p>
+    <w:p>
+      <w:pPr>
+        <w:pStyle w:val="Corpodetexto"/>
+        <w:spacing w:before="66"/>
+        <w:ind w:left="0"/>
+        <w:rPr>
+          <w:rFonts w:ascii="Courier New"/>
+        </w:rPr>
+      </w:pPr>
     </w:p>
     <w:p>
       <w:pPr>
@@ -8758,7 +10784,7 @@
           <wp:extent cx="1652681" cy="520065"/>
           <wp:effectExtent l="0" t="0" r="0" b="0"/>
           <wp:wrapNone/>
-          <wp:docPr id="2" name="Image 2"/>
+          <wp:docPr id="3" name="Image 2"/>
           <wp:cNvGraphicFramePr>
             <a:graphicFrameLocks xmlns:a="http://schemas.openxmlformats.org/drawingml/2006/main"/>
           </wp:cNvGraphicFramePr>
@@ -9678,6 +11704,56 @@
       <w:rFonts w:ascii="Arial MT" w:eastAsia="Arial MT" w:hAnsi="Arial MT" w:cs="Arial MT"/>
     </w:rPr>
   </w:style>
+  <w:style w:type="paragraph" w:styleId="Cabealho">
+    <w:name w:val="header"/>
+    <w:basedOn w:val="Normal"/>
+    <w:link w:val="CabealhoChar"/>
+    <w:uiPriority w:val="99"/>
+    <w:unhideWhenUsed/>
+    <w:rsid w:val="005F6D8E"/>
+    <w:pPr>
+      <w:tabs>
+        <w:tab w:val="center" w:pos="4252"/>
+        <w:tab w:val="right" w:pos="8504"/>
+      </w:tabs>
+    </w:pPr>
+  </w:style>
+  <w:style w:type="character" w:customStyle="1" w:styleId="CabealhoChar">
+    <w:name w:val="Cabeçalho Char"/>
+    <w:basedOn w:val="Fontepargpadro"/>
+    <w:link w:val="Cabealho"/>
+    <w:uiPriority w:val="99"/>
+    <w:rsid w:val="005F6D8E"/>
+    <w:rPr>
+      <w:rFonts w:ascii="Trebuchet MS" w:eastAsia="Trebuchet MS" w:hAnsi="Trebuchet MS" w:cs="Trebuchet MS"/>
+      <w:lang w:val="pt-PT"/>
+    </w:rPr>
+  </w:style>
+  <w:style w:type="paragraph" w:styleId="Rodap">
+    <w:name w:val="footer"/>
+    <w:basedOn w:val="Normal"/>
+    <w:link w:val="RodapChar"/>
+    <w:uiPriority w:val="99"/>
+    <w:unhideWhenUsed/>
+    <w:rsid w:val="005F6D8E"/>
+    <w:pPr>
+      <w:tabs>
+        <w:tab w:val="center" w:pos="4252"/>
+        <w:tab w:val="right" w:pos="8504"/>
+      </w:tabs>
+    </w:pPr>
+  </w:style>
+  <w:style w:type="character" w:customStyle="1" w:styleId="RodapChar">
+    <w:name w:val="Rodapé Char"/>
+    <w:basedOn w:val="Fontepargpadro"/>
+    <w:link w:val="Rodap"/>
+    <w:uiPriority w:val="99"/>
+    <w:rsid w:val="005F6D8E"/>
+    <w:rPr>
+      <w:rFonts w:ascii="Trebuchet MS" w:eastAsia="Trebuchet MS" w:hAnsi="Trebuchet MS" w:cs="Trebuchet MS"/>
+      <w:lang w:val="pt-PT"/>
+    </w:rPr>
+  </w:style>
 </w:styles>
 </file>
 
